--- a/L01P01 - Smartlab IOT - Flowcharts - Edublocks/L01P01 - Week 04b - Flowcharts Toets________/Toets/Toets flowcharts.docx
+++ b/L01P01 - Smartlab IOT - Flowcharts - Edublocks/L01P01 - Week 04b - Flowcharts Toets________/Toets/Toets flowcharts.docx
@@ -12,13 +12,16 @@
         <w:t xml:space="preserve">Er zitten </w:t>
       </w:r>
       <w:r>
-        <w:t>7</w:t>
+        <w:t>10</w:t>
       </w:r>
       <w:r>
         <w:t xml:space="preserve"> fouten in. Noem de </w:t>
       </w:r>
       <w:r>
-        <w:t xml:space="preserve">7 </w:t>
+        <w:t>10</w:t>
+      </w:r>
+      <w:r>
+        <w:t xml:space="preserve"> </w:t>
       </w:r>
       <w:r>
         <w:t>fouten. Om naar het symbooltje te verwijzen moet je het nummer gebruiken dat erbij staat.</w:t>
@@ -26,6 +29,9 @@
     </w:p>
     <w:p>
       <w:r>
+        <w:rPr>
+          <w:noProof/>
+        </w:rPr>
         <w:drawing>
           <wp:inline distT="0" distB="0" distL="0" distR="0" wp14:anchorId="753B518B" wp14:editId="12E40283">
             <wp:extent cx="5727700" cy="3775075"/>
@@ -89,7 +95,7 @@
         </w:numPr>
       </w:pPr>
       <w:r>
-        <w:t>Tussen 1 en 2 moet een tekst en een invoer waar figuur 2 een keuze op kan doen.</w:t>
+        <w:t>Figuur 2 heeft heen ja/nee vraag</w:t>
       </w:r>
     </w:p>
     <w:p>
@@ -101,7 +107,7 @@
         </w:numPr>
       </w:pPr>
       <w:r>
-        <w:t>Figuur 6 moet een paralellogram zijn.</w:t>
+        <w:t>Tussen 1 en 2 moet een tekst en een invoer waar figuur 2 een keuze op kan doen.</w:t>
       </w:r>
     </w:p>
     <w:p>
@@ -113,10 +119,54 @@
         </w:numPr>
       </w:pPr>
       <w:r>
+        <w:t>Figuur 6 moet een paralellogram zijn.</w:t>
+      </w:r>
+    </w:p>
+    <w:p>
+      <w:pPr>
+        <w:pStyle w:val="ListParagraph"/>
+        <w:numPr>
+          <w:ilvl w:val="0"/>
+          <w:numId w:val="5"/>
+        </w:numPr>
+      </w:pPr>
+      <w:r>
+        <w:t xml:space="preserve">Tussen 6 en 11 moet een invoer zijn of P berekend moet worden. </w:t>
+      </w:r>
+      <w:proofErr w:type="gramStart"/>
+      <w:r>
+        <w:t>( ook</w:t>
+      </w:r>
+      <w:proofErr w:type="gramEnd"/>
+      <w:r>
+        <w:t xml:space="preserve"> tussen 10 en 11)</w:t>
+      </w:r>
+    </w:p>
+    <w:p>
+      <w:pPr>
+        <w:pStyle w:val="ListParagraph"/>
+        <w:numPr>
+          <w:ilvl w:val="0"/>
+          <w:numId w:val="5"/>
+        </w:numPr>
+      </w:pPr>
+      <w:r>
         <w:t xml:space="preserve">Figuur 11 </w:t>
       </w:r>
       <w:r>
         <w:t>heeft alleen een Ja als antwoord.</w:t>
+      </w:r>
+    </w:p>
+    <w:p>
+      <w:pPr>
+        <w:pStyle w:val="ListParagraph"/>
+        <w:numPr>
+          <w:ilvl w:val="0"/>
+          <w:numId w:val="5"/>
+        </w:numPr>
+      </w:pPr>
+      <w:r>
+        <w:t>7 moet spanning zijn in plaats van stroom</w:t>
       </w:r>
     </w:p>
     <w:p>
